--- a/Assets/resume/Geetha_P.docx
+++ b/Assets/resume/Geetha_P.docx
@@ -924,83 +924,6 @@
           </w:p>
         </w:tc>
       </w:tr>
-      <w:tr>
-        <w:trPr>
-          <w:trHeight w:val="1"/>
-        </w:trPr>
-        <w:tc>
-          <w:tcPr>
-            <w:tcW w:w="2695" w:type="dxa"/>
-            <w:tcBorders>
-              <w:top w:val="single" w:sz="4" w:space="0" w:color="000000"/>
-              <w:left w:val="single" w:sz="4" w:space="0" w:color="000000"/>
-              <w:bottom w:val="single" w:sz="4" w:space="0" w:color="000000"/>
-              <w:right w:val="single" w:sz="4" w:space="0" w:color="000000"/>
-            </w:tcBorders>
-            <w:shd w:val="clear" w:color="000000" w:fill="FFFFFF"/>
-            <w:tcMar>
-              <w:left w:w="108" w:type="dxa"/>
-              <w:right w:w="108" w:type="dxa"/>
-            </w:tcMar>
-          </w:tcPr>
-          <w:p>
-            <w:pPr>
-              <w:numPr>
-                <w:ilvl w:val="0"/>
-                <w:numId w:val="8"/>
-              </w:numPr>
-              <w:spacing w:after="0" w:line="240" w:lineRule="auto"/>
-              <w:ind w:left="720" w:hanging="360"/>
-              <w:rPr>
-                <w:rFonts w:eastAsia="Calibri" w:cstheme="minorHAnsi"/>
-              </w:rPr>
-            </w:pPr>
-            <w:r>
-              <w:rPr>
-                <w:rFonts w:eastAsia="Calibri" w:cstheme="minorHAnsi"/>
-              </w:rPr>
-              <w:t>T</w:t>
-            </w:r>
-            <w:r>
-              <w:rPr>
-                <w:rFonts w:eastAsia="Calibri" w:cstheme="minorHAnsi"/>
-              </w:rPr>
-              <w:t>est framewor</w:t>
-            </w:r>
-            <w:r>
-              <w:rPr>
-                <w:rFonts w:eastAsia="Calibri" w:cstheme="minorHAnsi"/>
-              </w:rPr>
-              <w:t>k</w:t>
-            </w:r>
-          </w:p>
-        </w:tc>
-        <w:tc>
-          <w:tcPr>
-            <w:tcW w:w="6655" w:type="dxa"/>
-            <w:tcBorders>
-              <w:top w:val="single" w:sz="4" w:space="0" w:color="000000"/>
-              <w:left w:val="single" w:sz="4" w:space="0" w:color="000000"/>
-              <w:bottom w:val="single" w:sz="4" w:space="0" w:color="000000"/>
-              <w:right w:val="single" w:sz="4" w:space="0" w:color="000000"/>
-            </w:tcBorders>
-            <w:shd w:val="clear" w:color="000000" w:fill="FFFFFF"/>
-            <w:tcMar>
-              <w:left w:w="108" w:type="dxa"/>
-              <w:right w:w="108" w:type="dxa"/>
-            </w:tcMar>
-          </w:tcPr>
-          <w:p>
-            <w:pPr>
-              <w:widowControl w:val="0"/>
-              <w:spacing w:after="0" w:line="240" w:lineRule="auto"/>
-            </w:pPr>
-            <w:r>
-              <w:t>Mocha</w:t>
-            </w:r>
-          </w:p>
-        </w:tc>
-      </w:tr>
     </w:tbl>
     <w:p>
       <w:pPr>
@@ -1251,7 +1174,6 @@
           <w:rFonts w:eastAsia="Calibri" w:cstheme="minorHAnsi"/>
           <w:b/>
         </w:rPr>
-        <w:lastRenderedPageBreak/>
         <w:t>Organization: Bally Technologies India Pvt. Ltd.</w:t>
       </w:r>
     </w:p>
@@ -1269,6 +1191,7 @@
           <w:rFonts w:eastAsia="Calibri" w:cstheme="minorHAnsi"/>
           <w:b/>
         </w:rPr>
+        <w:lastRenderedPageBreak/>
         <w:t>Role: Senior Developer</w:t>
       </w:r>
       <w:r>

--- a/Assets/resume/Geetha_P.docx
+++ b/Assets/resume/Geetha_P.docx
@@ -4,6 +4,7 @@
   <w:body>
     <w:p>
       <w:pPr>
+        <w:spacing w:after="20"/>
         <w:jc w:val="center"/>
         <w:rPr>
           <w:rFonts w:ascii="Book Antiqua" w:eastAsia="Book Antiqua" w:hAnsi="Book Antiqua" w:cs="Book Antiqua"/>
@@ -32,24 +33,118 @@
     </w:p>
     <w:p>
       <w:pPr>
+        <w:spacing w:after="20"/>
         <w:jc w:val="center"/>
         <w:rPr>
           <w:rFonts w:ascii="Book Antiqua" w:eastAsia="Book Antiqua" w:hAnsi="Book Antiqua" w:cs="Book Antiqua"/>
-        </w:rPr>
-      </w:pPr>
-      <w:proofErr w:type="gramStart"/>
+          <w:color w:val="000000" w:themeColor="text1"/>
+        </w:rPr>
+      </w:pPr>
+      <w:r>
+        <w:rPr>
+          <w:rFonts w:ascii="Webdings" w:eastAsia="Book Antiqua" w:hAnsi="Webdings" w:cs="Book Antiqua"/>
+          <w:b/>
+          <w:bCs/>
+          <w:color w:val="000000" w:themeColor="text1"/>
+        </w:rPr>
+        <w:sym w:font="Wingdings" w:char="F02A"/>
+      </w:r>
       <w:r>
         <w:rPr>
           <w:rFonts w:ascii="Book Antiqua" w:eastAsia="Book Antiqua" w:hAnsi="Book Antiqua" w:cs="Book Antiqua"/>
           <w:color w:val="808080"/>
         </w:rPr>
-        <w:t>email :</w:t>
-      </w:r>
-      <w:proofErr w:type="gramEnd"/>
+        <w:t xml:space="preserve"> : </w:t>
+      </w:r>
+      <w:proofErr w:type="gramStart"/>
+      <w:r>
+        <w:rPr>
+          <w:rFonts w:ascii="Calibri" w:eastAsia="Calibri" w:hAnsi="Calibri" w:cs="Calibri"/>
+        </w:rPr>
+        <w:t>togeethamca@gmail.com</w:t>
+      </w:r>
       <w:r>
         <w:rPr>
           <w:rFonts w:ascii="Book Antiqua" w:eastAsia="Book Antiqua" w:hAnsi="Book Antiqua" w:cs="Book Antiqua"/>
           <w:color w:val="808080"/>
+        </w:rPr>
+        <w:t xml:space="preserve"> ;</w:t>
+      </w:r>
+      <w:proofErr w:type="gramEnd"/>
+      <w:r>
+        <w:rPr>
+          <w:rFonts w:ascii="Book Antiqua" w:eastAsia="Book Antiqua" w:hAnsi="Book Antiqua" w:cs="Book Antiqua"/>
+          <w:color w:val="808080"/>
+        </w:rPr>
+        <w:t xml:space="preserve">  </w:t>
+      </w:r>
+      <w:r>
+        <w:rPr>
+          <w:rFonts w:ascii="Segoe UI Symbol" w:eastAsia="Book Antiqua" w:hAnsi="Segoe UI Symbol" w:cs="Book Antiqua"/>
+          <w:color w:val="808080"/>
+          <w:sz w:val="32"/>
+          <w:szCs w:val="32"/>
+        </w:rPr>
+        <w:t></w:t>
+      </w:r>
+      <w:r>
+        <w:rPr>
+          <w:rFonts w:ascii="Book Antiqua" w:eastAsia="Book Antiqua" w:hAnsi="Book Antiqua" w:cs="Book Antiqua"/>
+          <w:b/>
+          <w:bCs/>
+          <w:color w:val="000000" w:themeColor="text1"/>
+        </w:rPr>
+        <w:t>:</w:t>
+      </w:r>
+      <w:r>
+        <w:rPr>
+          <w:rFonts w:ascii="Book Antiqua" w:eastAsia="Book Antiqua" w:hAnsi="Book Antiqua" w:cs="Book Antiqua"/>
+          <w:color w:val="808080"/>
+        </w:rPr>
+        <w:t xml:space="preserve"> </w:t>
+      </w:r>
+      <w:r>
+        <w:rPr>
+          <w:rFonts w:ascii="Book Antiqua" w:eastAsia="Book Antiqua" w:hAnsi="Book Antiqua" w:cs="Book Antiqua"/>
+          <w:color w:val="000000" w:themeColor="text1"/>
+        </w:rPr>
+        <w:t>+1(469) 740-6945</w:t>
+      </w:r>
+      <w:r>
+        <w:rPr>
+          <w:rFonts w:ascii="Book Antiqua" w:eastAsia="Book Antiqua" w:hAnsi="Book Antiqua" w:cs="Book Antiqua"/>
+          <w:color w:val="000000" w:themeColor="text1"/>
+        </w:rPr>
+        <w:t>;</w:t>
+      </w:r>
+    </w:p>
+    <w:p>
+      <w:pPr>
+        <w:spacing w:after="20"/>
+        <w:ind w:left="1440"/>
+        <w:rPr>
+          <w:rFonts w:eastAsia="Calibri" w:cstheme="minorHAnsi"/>
+        </w:rPr>
+      </w:pPr>
+      <w:r>
+        <w:rPr>
+          <w:rFonts w:eastAsia="Calibri" w:cstheme="minorHAnsi"/>
+          <w:b/>
+          <w:bCs/>
+        </w:rPr>
+        <w:t xml:space="preserve">      </w:t>
+      </w:r>
+      <w:r>
+        <w:rPr>
+          <w:rFonts w:eastAsia="Calibri" w:cstheme="minorHAnsi"/>
+          <w:b/>
+          <w:bCs/>
+        </w:rPr>
+        <w:t>Portfolio:</w:t>
+      </w:r>
+      <w:r>
+        <w:rPr>
+          <w:rFonts w:eastAsia="Calibri" w:cstheme="minorHAnsi"/>
         </w:rPr>
         <w:t xml:space="preserve"> </w:t>
       </w:r>
@@ -57,18 +152,135 @@
         <w:r>
           <w:rPr>
             <w:rStyle w:val="Hyperlink"/>
-            <w:rFonts w:ascii="Calibri" w:eastAsia="Calibri" w:hAnsi="Calibri" w:cs="Calibri"/>
+            <w:rFonts w:eastAsia="Calibri" w:cstheme="minorHAnsi"/>
           </w:rPr>
-          <w:t>togeethamca@gmail.com</w:t>
+          <w:t>https://geethapalaniappan.github.io/Geetha-Portfolio/</w:t>
         </w:r>
       </w:hyperlink>
-      <w:r>
-        <w:rPr>
-          <w:rFonts w:ascii="Book Antiqua" w:eastAsia="Book Antiqua" w:hAnsi="Book Antiqua" w:cs="Book Antiqua"/>
-          <w:color w:val="808080"/>
-        </w:rPr>
-        <w:t xml:space="preserve"> ;  mobile : +1(469) 740-6945</w:t>
-      </w:r>
+    </w:p>
+    <w:p>
+      <w:pPr>
+        <w:spacing w:after="20"/>
+        <w:ind w:left="720" w:firstLine="720"/>
+        <w:rPr>
+          <w:rFonts w:eastAsia="Calibri" w:cstheme="minorHAnsi"/>
+        </w:rPr>
+      </w:pPr>
+      <w:r>
+        <w:rPr>
+          <w:rFonts w:eastAsia="Calibri" w:cstheme="minorHAnsi"/>
+          <w:b/>
+          <w:bCs/>
+        </w:rPr>
+        <w:t xml:space="preserve">      </w:t>
+      </w:r>
+      <w:r>
+        <w:rPr>
+          <w:rFonts w:eastAsia="Calibri" w:cstheme="minorHAnsi"/>
+          <w:b/>
+          <w:bCs/>
+        </w:rPr>
+        <w:t>GitHub:</w:t>
+      </w:r>
+      <w:r>
+        <w:rPr>
+          <w:rFonts w:eastAsia="Calibri" w:cstheme="minorHAnsi"/>
+        </w:rPr>
+        <w:t xml:space="preserve"> </w:t>
+      </w:r>
+      <w:hyperlink r:id="rId8" w:history="1">
+        <w:r>
+          <w:rPr>
+            <w:rStyle w:val="Hyperlink"/>
+            <w:rFonts w:eastAsia="Calibri" w:cstheme="minorHAnsi"/>
+          </w:rPr>
+          <w:t>https://github.com/GeethaPalaniappan</w:t>
+        </w:r>
+      </w:hyperlink>
+    </w:p>
+    <w:p>
+      <w:pPr>
+        <w:spacing w:after="20"/>
+        <w:ind w:left="1440"/>
+        <w:rPr>
+          <w:rStyle w:val="Hyperlink"/>
+          <w:rFonts w:eastAsia="Calibri" w:cstheme="minorHAnsi"/>
+        </w:rPr>
+      </w:pPr>
+      <w:r>
+        <w:rPr>
+          <w:rFonts w:eastAsia="Calibri" w:cstheme="minorHAnsi"/>
+          <w:b/>
+          <w:bCs/>
+        </w:rPr>
+        <w:t xml:space="preserve">      </w:t>
+      </w:r>
+      <w:r>
+        <w:rPr>
+          <w:rFonts w:eastAsia="Calibri" w:cstheme="minorHAnsi"/>
+          <w:b/>
+          <w:bCs/>
+        </w:rPr>
+        <w:t>LinkedIn:</w:t>
+      </w:r>
+      <w:r>
+        <w:rPr>
+          <w:rFonts w:eastAsia="Calibri" w:cstheme="minorHAnsi"/>
+        </w:rPr>
+        <w:t xml:space="preserve"> </w:t>
+      </w:r>
+      <w:hyperlink r:id="rId9" w:history="1">
+        <w:r>
+          <w:rPr>
+            <w:rStyle w:val="Hyperlink"/>
+            <w:rFonts w:eastAsia="Calibri" w:cstheme="minorHAnsi"/>
+          </w:rPr>
+          <w:t>https://www.linkedin.com/in/geethapalaniappan/</w:t>
+        </w:r>
+      </w:hyperlink>
+    </w:p>
+    <w:p>
+      <w:pPr>
+        <w:spacing w:after="20"/>
+        <w:ind w:left="1440"/>
+        <w:rPr>
+          <w:rFonts w:eastAsia="Calibri" w:cstheme="minorHAnsi"/>
+        </w:rPr>
+      </w:pPr>
+      <w:r>
+        <w:rPr>
+          <w:rFonts w:eastAsia="Calibri" w:cstheme="minorHAnsi"/>
+          <w:b/>
+          <w:bCs/>
+        </w:rPr>
+        <w:t>JavaScript Certification:</w:t>
+      </w:r>
+      <w:r>
+        <w:rPr>
+          <w:rFonts w:eastAsia="Calibri" w:cstheme="minorHAnsi"/>
+          <w:b/>
+          <w:bCs/>
+        </w:rPr>
+        <w:t xml:space="preserve">  </w:t>
+      </w:r>
+      <w:hyperlink r:id="rId10" w:history="1">
+        <w:r>
+          <w:rPr>
+            <w:rStyle w:val="Hyperlink"/>
+            <w:rFonts w:eastAsia="Calibri" w:cstheme="minorHAnsi"/>
+          </w:rPr>
+          <w:t>https://verify.w3schools.com/1MYXWHDTYO</w:t>
+        </w:r>
+      </w:hyperlink>
+    </w:p>
+    <w:p>
+      <w:pPr>
+        <w:spacing w:after="20"/>
+        <w:ind w:left="1440"/>
+        <w:rPr>
+          <w:rFonts w:eastAsia="Calibri" w:cstheme="minorHAnsi"/>
+        </w:rPr>
+      </w:pPr>
     </w:p>
     <w:p>
       <w:pPr>
@@ -103,8 +315,13 @@
         <w:widowControl w:val="0"/>
         <w:spacing w:line="240" w:lineRule="auto"/>
       </w:pPr>
-      <w:r>
-        <w:t xml:space="preserve">Detail-oriented problem solver with 350+ training hours and experience in Web development. </w:t>
+      <w:proofErr w:type="gramStart"/>
+      <w:r>
+        <w:t>Detail-oriented</w:t>
+      </w:r>
+      <w:proofErr w:type="gramEnd"/>
+      <w:r>
+        <w:t xml:space="preserve"> problem solver with 350+ training hours and experience in Web development. </w:t>
       </w:r>
       <w:r>
         <w:rPr>
@@ -188,7 +405,23 @@
           <w:rFonts w:cstheme="minorHAnsi"/>
           <w:iCs/>
         </w:rPr>
-        <w:t xml:space="preserve"> and Database Testing. Good experience </w:t>
+        <w:t xml:space="preserve"> and Database Testing. </w:t>
+      </w:r>
+      <w:proofErr w:type="gramStart"/>
+      <w:r>
+        <w:rPr>
+          <w:rFonts w:cstheme="minorHAnsi"/>
+          <w:iCs/>
+        </w:rPr>
+        <w:t>Good experience</w:t>
+      </w:r>
+      <w:proofErr w:type="gramEnd"/>
+      <w:r>
+        <w:rPr>
+          <w:rFonts w:cstheme="minorHAnsi"/>
+          <w:iCs/>
+        </w:rPr>
+        <w:t xml:space="preserve"> </w:t>
       </w:r>
       <w:r>
         <w:rPr>
@@ -752,14 +985,12 @@
               </w:rPr>
               <w:t xml:space="preserve">ASP.NET 2.0, 3.5, </w:t>
             </w:r>
-            <w:proofErr w:type="gramStart"/>
             <w:r>
               <w:rPr>
                 <w:rFonts w:eastAsia="Calibri" w:cstheme="minorHAnsi"/>
               </w:rPr>
-              <w:t>MVVM ,</w:t>
+              <w:t>MVVM,</w:t>
             </w:r>
-            <w:proofErr w:type="gramEnd"/>
             <w:r>
               <w:rPr>
                 <w:rFonts w:eastAsia="Calibri" w:cstheme="minorHAnsi"/>
@@ -913,13 +1144,118 @@
               <w:rPr>
                 <w:rFonts w:eastAsia="Calibri" w:cstheme="minorHAnsi"/>
               </w:rPr>
-              <w:t>VSS, Star team</w:t>
+              <w:t xml:space="preserve">GIT &amp; </w:t>
+            </w:r>
+            <w:proofErr w:type="gramStart"/>
+            <w:r>
+              <w:rPr>
+                <w:rFonts w:eastAsia="Calibri" w:cstheme="minorHAnsi"/>
+              </w:rPr>
+              <w:t>GITHUB</w:t>
             </w:r>
             <w:r>
               <w:rPr>
                 <w:rFonts w:eastAsia="Calibri" w:cstheme="minorHAnsi"/>
               </w:rPr>
-              <w:t>, GIT &amp; GITHUB</w:t>
+              <w:t xml:space="preserve"> ,</w:t>
+            </w:r>
+            <w:proofErr w:type="gramEnd"/>
+            <w:r>
+              <w:rPr>
+                <w:rFonts w:eastAsia="Calibri" w:cstheme="minorHAnsi"/>
+              </w:rPr>
+              <w:t xml:space="preserve"> </w:t>
+            </w:r>
+            <w:r>
+              <w:rPr>
+                <w:rFonts w:eastAsia="Calibri" w:cstheme="minorHAnsi"/>
+              </w:rPr>
+              <w:t>VSS, Star team</w:t>
+            </w:r>
+          </w:p>
+        </w:tc>
+      </w:tr>
+      <w:tr>
+        <w:trPr>
+          <w:trHeight w:val="1"/>
+        </w:trPr>
+        <w:tc>
+          <w:tcPr>
+            <w:tcW w:w="2695" w:type="dxa"/>
+            <w:tcBorders>
+              <w:top w:val="single" w:sz="4" w:space="0" w:color="000000"/>
+              <w:left w:val="single" w:sz="4" w:space="0" w:color="000000"/>
+              <w:bottom w:val="single" w:sz="4" w:space="0" w:color="000000"/>
+              <w:right w:val="single" w:sz="4" w:space="0" w:color="000000"/>
+            </w:tcBorders>
+            <w:shd w:val="clear" w:color="000000" w:fill="FFFFFF"/>
+            <w:tcMar>
+              <w:left w:w="108" w:type="dxa"/>
+              <w:right w:w="108" w:type="dxa"/>
+            </w:tcMar>
+          </w:tcPr>
+          <w:p>
+            <w:pPr>
+              <w:numPr>
+                <w:ilvl w:val="0"/>
+                <w:numId w:val="8"/>
+              </w:numPr>
+              <w:spacing w:after="0" w:line="240" w:lineRule="auto"/>
+              <w:ind w:left="720" w:hanging="360"/>
+              <w:rPr>
+                <w:rFonts w:eastAsia="Calibri" w:cstheme="minorHAnsi"/>
+              </w:rPr>
+            </w:pPr>
+            <w:r>
+              <w:rPr>
+                <w:rFonts w:eastAsia="Calibri" w:cstheme="minorHAnsi"/>
+              </w:rPr>
+              <w:t>Testing</w:t>
+            </w:r>
+          </w:p>
+        </w:tc>
+        <w:tc>
+          <w:tcPr>
+            <w:tcW w:w="6655" w:type="dxa"/>
+            <w:tcBorders>
+              <w:top w:val="single" w:sz="4" w:space="0" w:color="000000"/>
+              <w:left w:val="single" w:sz="4" w:space="0" w:color="000000"/>
+              <w:bottom w:val="single" w:sz="4" w:space="0" w:color="000000"/>
+              <w:right w:val="single" w:sz="4" w:space="0" w:color="000000"/>
+            </w:tcBorders>
+            <w:shd w:val="clear" w:color="000000" w:fill="FFFFFF"/>
+            <w:tcMar>
+              <w:left w:w="108" w:type="dxa"/>
+              <w:right w:w="108" w:type="dxa"/>
+            </w:tcMar>
+          </w:tcPr>
+          <w:p>
+            <w:pPr>
+              <w:spacing w:after="0" w:line="240" w:lineRule="auto"/>
+              <w:rPr>
+                <w:rFonts w:eastAsia="Calibri" w:cstheme="minorHAnsi"/>
+              </w:rPr>
+            </w:pPr>
+            <w:r>
+              <w:rPr>
+                <w:rFonts w:cstheme="minorHAnsi"/>
+                <w:iCs/>
+              </w:rPr>
+              <w:t>Functional, Integration, Regression</w:t>
+            </w:r>
+            <w:r>
+              <w:rPr>
+                <w:rFonts w:cstheme="minorHAnsi"/>
+                <w:iCs/>
+              </w:rPr>
+              <w:t>,</w:t>
+            </w:r>
+            <w:r>
+              <w:rPr>
+                <w:rFonts w:cstheme="minorHAnsi"/>
+                <w:iCs/>
+              </w:rPr>
+              <w:t xml:space="preserve"> and Database Testing</w:t>
             </w:r>
           </w:p>
         </w:tc>
@@ -1024,7 +1360,6 @@
         </w:rPr>
         <w:t xml:space="preserve">May </w:t>
       </w:r>
-      <w:proofErr w:type="gramStart"/>
       <w:r>
         <w:rPr>
           <w:b/>
@@ -1036,22 +1371,21 @@
         <w:rPr>
           <w:b/>
         </w:rPr>
-        <w:t xml:space="preserve">22  </w:t>
+        <w:t>22 -</w:t>
       </w:r>
       <w:r>
         <w:rPr>
           <w:b/>
           <w:color w:val="000000"/>
         </w:rPr>
-        <w:t>-</w:t>
-      </w:r>
-      <w:proofErr w:type="gramEnd"/>
+        <w:t xml:space="preserve"> September</w:t>
+      </w:r>
       <w:r>
         <w:rPr>
           <w:b/>
           <w:color w:val="000000"/>
         </w:rPr>
-        <w:t xml:space="preserve">  September 20</w:t>
+        <w:t xml:space="preserve"> 20</w:t>
       </w:r>
       <w:r>
         <w:rPr>
@@ -1074,10 +1408,20 @@
           <w:right w:val="nil"/>
           <w:between w:val="nil"/>
         </w:pBdr>
-        <w:spacing w:after="0" w:line="276" w:lineRule="auto"/>
-      </w:pPr>
-      <w:r>
-        <w:t xml:space="preserve">Participating in </w:t>
+        <w:spacing w:afterLines="20" w:after="48" w:line="276" w:lineRule="auto"/>
+        <w:rPr>
+          <w:rFonts w:eastAsia="Book Antiqua" w:cstheme="minorHAnsi"/>
+          <w:b/>
+        </w:rPr>
+      </w:pPr>
+      <w:r>
+        <w:t>Participat</w:t>
+      </w:r>
+      <w:r>
+        <w:t>ed</w:t>
+      </w:r>
+      <w:r>
+        <w:t xml:space="preserve"> in </w:t>
       </w:r>
       <w:r>
         <w:t>a</w:t>
@@ -1089,40 +1433,32 @@
         <w:t>2</w:t>
       </w:r>
       <w:r>
-        <w:t xml:space="preserve">1-week Junior Web Developer program spending over 350 hours learning how web development works: from the fundamentals of JavaScript, programming fundamentals, developer tools, git, and problem-solving needed to be successful as a web developer.  Expected date of completion: </w:t>
-      </w:r>
-      <w:r>
-        <w:t>September</w:t>
-      </w:r>
-      <w:r>
-        <w:t xml:space="preserve"> 202</w:t>
-      </w:r>
-      <w:r>
-        <w:t>2</w:t>
-      </w:r>
-      <w:r>
-        <w:t>.</w:t>
-      </w:r>
-    </w:p>
-    <w:p>
-      <w:pPr>
-        <w:rPr>
-          <w:rFonts w:eastAsia="Calibri" w:cstheme="minorHAnsi"/>
-        </w:rPr>
-      </w:pPr>
-    </w:p>
-    <w:p>
-      <w:pPr>
+        <w:t xml:space="preserve">1-week Junior Web Developer program spending over 350 hours learning how web development works: from the fundamentals of JavaScript, programming fundamentals, developer tools, git, and problem-solving needed to be successful as a web developer. </w:t>
+      </w:r>
+    </w:p>
+    <w:p>
+      <w:pPr>
+        <w:spacing w:afterLines="20" w:after="48"/>
         <w:rPr>
           <w:rFonts w:eastAsia="Book Antiqua" w:cstheme="minorHAnsi"/>
           <w:b/>
         </w:rPr>
       </w:pPr>
-      <w:r>
+    </w:p>
+    <w:p>
+      <w:pPr>
+        <w:spacing w:afterLines="20" w:after="48"/>
         <w:rPr>
           <w:rFonts w:eastAsia="Book Antiqua" w:cstheme="minorHAnsi"/>
           <w:b/>
         </w:rPr>
+      </w:pPr>
+      <w:r>
+        <w:rPr>
+          <w:rFonts w:eastAsia="Book Antiqua" w:cstheme="minorHAnsi"/>
+          <w:b/>
+        </w:rPr>
+        <w:lastRenderedPageBreak/>
         <w:t>PROJECT HISTORY</w:t>
       </w:r>
     </w:p>
@@ -1191,7 +1527,6 @@
           <w:rFonts w:eastAsia="Calibri" w:cstheme="minorHAnsi"/>
           <w:b/>
         </w:rPr>
-        <w:lastRenderedPageBreak/>
         <w:t>Role: Senior Developer</w:t>
       </w:r>
       <w:r>
@@ -1211,7 +1546,7 @@
     </w:p>
     <w:p>
       <w:pPr>
-        <w:spacing w:after="0"/>
+        <w:spacing w:afterLines="20" w:after="48"/>
         <w:jc w:val="both"/>
         <w:rPr>
           <w:rFonts w:eastAsia="Calibri" w:cstheme="minorHAnsi"/>
@@ -1235,22 +1570,14 @@
     </w:p>
     <w:p>
       <w:pPr>
-        <w:spacing w:after="0"/>
+        <w:spacing w:afterLines="20" w:after="48"/>
         <w:jc w:val="both"/>
         <w:rPr>
           <w:rFonts w:eastAsia="Calibri" w:cstheme="minorHAnsi"/>
           <w:b/>
         </w:rPr>
       </w:pPr>
-    </w:p>
-    <w:p>
-      <w:pPr>
-        <w:jc w:val="both"/>
-        <w:rPr>
-          <w:rFonts w:eastAsia="Calibri" w:cstheme="minorHAnsi"/>
-          <w:b/>
-        </w:rPr>
-      </w:pPr>
+      <w:proofErr w:type="gramStart"/>
       <w:r>
         <w:rPr>
           <w:rFonts w:eastAsia="Calibri" w:cstheme="minorHAnsi"/>
@@ -1264,6 +1591,7 @@
         </w:rPr>
         <w:t>esponsibilities:</w:t>
       </w:r>
+      <w:proofErr w:type="gramEnd"/>
     </w:p>
     <w:p>
       <w:pPr>
@@ -1402,7 +1730,21 @@
         <w:rPr>
           <w:rFonts w:eastAsia="Calibri" w:cstheme="minorHAnsi"/>
         </w:rPr>
-        <w:t xml:space="preserve"> coding standard.   </w:t>
+        <w:t xml:space="preserve"> coding standard</w:t>
+      </w:r>
+      <w:proofErr w:type="gramStart"/>
+      <w:r>
+        <w:rPr>
+          <w:rFonts w:eastAsia="Calibri" w:cstheme="minorHAnsi"/>
+        </w:rPr>
+        <w:t xml:space="preserve">.  </w:t>
+      </w:r>
+      <w:proofErr w:type="gramEnd"/>
+      <w:r>
+        <w:rPr>
+          <w:rFonts w:eastAsia="Calibri" w:cstheme="minorHAnsi"/>
+        </w:rPr>
+        <w:t xml:space="preserve"> </w:t>
       </w:r>
     </w:p>
     <w:p>
@@ -1598,7 +1940,7 @@
         <w:jc w:val="both"/>
         <w:rPr>
           <w:rFonts w:eastAsia="Calibri" w:cstheme="minorHAnsi"/>
-          <w:b/>
+          <w:color w:val="000000"/>
         </w:rPr>
       </w:pPr>
       <w:r>
@@ -1619,7 +1961,14 @@
           <w:rFonts w:eastAsia="Calibri" w:cstheme="minorHAnsi"/>
           <w:color w:val="000000"/>
         </w:rPr>
-        <w:t>, C#, SQL Server 2005.</w:t>
+        <w:t>, C#, SQL Server 2005</w:t>
+      </w:r>
+      <w:r>
+        <w:rPr>
+          <w:rFonts w:eastAsia="Calibri" w:cstheme="minorHAnsi"/>
+          <w:color w:val="000000"/>
+        </w:rPr>
+        <w:t>.</w:t>
       </w:r>
     </w:p>
     <w:p>
@@ -1630,6 +1979,7 @@
           <w:b/>
         </w:rPr>
       </w:pPr>
+      <w:proofErr w:type="gramStart"/>
       <w:r>
         <w:rPr>
           <w:rFonts w:eastAsia="Calibri" w:cstheme="minorHAnsi"/>
@@ -1637,6 +1987,7 @@
         </w:rPr>
         <w:t>Responsibilities:</w:t>
       </w:r>
+      <w:proofErr w:type="gramEnd"/>
     </w:p>
     <w:p>
       <w:pPr>
@@ -1852,15 +2203,6 @@
     </w:p>
     <w:p>
       <w:pPr>
-        <w:jc w:val="both"/>
-        <w:rPr>
-          <w:rFonts w:eastAsia="Calibri" w:cstheme="minorHAnsi"/>
-          <w:b/>
-        </w:rPr>
-      </w:pPr>
-    </w:p>
-    <w:p>
-      <w:pPr>
         <w:spacing w:after="0"/>
         <w:jc w:val="both"/>
         <w:rPr>
@@ -1868,22 +2210,6 @@
           <w:b/>
         </w:rPr>
       </w:pPr>
-      <w:r>
-        <w:rPr>
-          <w:rFonts w:eastAsia="Calibri" w:cstheme="minorHAnsi"/>
-          <w:b/>
-        </w:rPr>
-        <w:t xml:space="preserve">Project title: </w:t>
-      </w:r>
-      <w:proofErr w:type="spellStart"/>
-      <w:r>
-        <w:rPr>
-          <w:rFonts w:eastAsia="Calibri" w:cstheme="minorHAnsi"/>
-          <w:b/>
-        </w:rPr>
-        <w:t>MENUgistics</w:t>
-      </w:r>
-      <w:proofErr w:type="spellEnd"/>
     </w:p>
     <w:p>
       <w:pPr>
@@ -1899,8 +2225,24 @@
           <w:rFonts w:eastAsia="Calibri" w:cstheme="minorHAnsi"/>
           <w:b/>
         </w:rPr>
-        <w:t>Duration: July 2007 to April 2008.</w:t>
-      </w:r>
+        <w:t>P</w:t>
+      </w:r>
+      <w:r>
+        <w:rPr>
+          <w:rFonts w:eastAsia="Calibri" w:cstheme="minorHAnsi"/>
+          <w:b/>
+        </w:rPr>
+        <w:t xml:space="preserve">roject title: </w:t>
+      </w:r>
+      <w:proofErr w:type="spellStart"/>
+      <w:r>
+        <w:rPr>
+          <w:rFonts w:eastAsia="Calibri" w:cstheme="minorHAnsi"/>
+          <w:b/>
+        </w:rPr>
+        <w:t>MENUgistics</w:t>
+      </w:r>
+      <w:proofErr w:type="spellEnd"/>
     </w:p>
     <w:p>
       <w:pPr>
@@ -1916,23 +2258,7 @@
           <w:rFonts w:eastAsia="Calibri" w:cstheme="minorHAnsi"/>
           <w:b/>
         </w:rPr>
-        <w:t xml:space="preserve">Organization: </w:t>
-      </w:r>
-      <w:proofErr w:type="spellStart"/>
-      <w:r>
-        <w:rPr>
-          <w:rFonts w:eastAsia="Calibri" w:cstheme="minorHAnsi"/>
-          <w:b/>
-        </w:rPr>
-        <w:t>Omeon</w:t>
-      </w:r>
-      <w:proofErr w:type="spellEnd"/>
-      <w:r>
-        <w:rPr>
-          <w:rFonts w:eastAsia="Calibri" w:cstheme="minorHAnsi"/>
-          <w:b/>
-        </w:rPr>
-        <w:t xml:space="preserve"> Solutions Pvt. Ltd.</w:t>
+        <w:t>Duration: July 2007 to April 2008.</w:t>
       </w:r>
     </w:p>
     <w:p>
@@ -1949,6 +2275,39 @@
           <w:rFonts w:eastAsia="Calibri" w:cstheme="minorHAnsi"/>
           <w:b/>
         </w:rPr>
+        <w:t xml:space="preserve">Organization: </w:t>
+      </w:r>
+      <w:proofErr w:type="spellStart"/>
+      <w:r>
+        <w:rPr>
+          <w:rFonts w:eastAsia="Calibri" w:cstheme="minorHAnsi"/>
+          <w:b/>
+        </w:rPr>
+        <w:t>Omeon</w:t>
+      </w:r>
+      <w:proofErr w:type="spellEnd"/>
+      <w:r>
+        <w:rPr>
+          <w:rFonts w:eastAsia="Calibri" w:cstheme="minorHAnsi"/>
+          <w:b/>
+        </w:rPr>
+        <w:t xml:space="preserve"> Solutions Pvt. Ltd.</w:t>
+      </w:r>
+    </w:p>
+    <w:p>
+      <w:pPr>
+        <w:spacing w:after="0"/>
+        <w:jc w:val="both"/>
+        <w:rPr>
+          <w:rFonts w:eastAsia="Calibri" w:cstheme="minorHAnsi"/>
+          <w:b/>
+        </w:rPr>
+      </w:pPr>
+      <w:r>
+        <w:rPr>
+          <w:rFonts w:eastAsia="Calibri" w:cstheme="minorHAnsi"/>
+          <w:b/>
+        </w:rPr>
         <w:t>Role: Developer.</w:t>
       </w:r>
     </w:p>
@@ -1983,6 +2342,7 @@
           <w:b/>
         </w:rPr>
       </w:pPr>
+      <w:proofErr w:type="gramStart"/>
       <w:r>
         <w:rPr>
           <w:rFonts w:eastAsia="Calibri" w:cstheme="minorHAnsi"/>
@@ -1990,6 +2350,7 @@
         </w:rPr>
         <w:t>Responsibilities:</w:t>
       </w:r>
+      <w:proofErr w:type="gramEnd"/>
     </w:p>
     <w:p>
       <w:pPr>
@@ -2127,11 +2488,19 @@
         </w:rPr>
         <w:t>standards</w:t>
       </w:r>
-      <w:r>
-        <w:rPr>
-          <w:rFonts w:eastAsia="Calibri" w:cstheme="minorHAnsi"/>
-        </w:rPr>
-        <w:t xml:space="preserve">.   </w:t>
+      <w:proofErr w:type="gramStart"/>
+      <w:r>
+        <w:rPr>
+          <w:rFonts w:eastAsia="Calibri" w:cstheme="minorHAnsi"/>
+        </w:rPr>
+        <w:t xml:space="preserve">.  </w:t>
+      </w:r>
+      <w:proofErr w:type="gramEnd"/>
+      <w:r>
+        <w:rPr>
+          <w:rFonts w:eastAsia="Calibri" w:cstheme="minorHAnsi"/>
+        </w:rPr>
+        <w:t xml:space="preserve"> </w:t>
       </w:r>
     </w:p>
     <w:p>
@@ -2185,29 +2554,23 @@
     <w:p>
       <w:pPr>
         <w:rPr>
+          <w:rFonts w:eastAsia="Calibri" w:cstheme="minorHAnsi"/>
+        </w:rPr>
+      </w:pPr>
+      <w:r>
+        <w:rPr>
           <w:rFonts w:eastAsia="Book Antiqua" w:cstheme="minorHAnsi"/>
           <w:b/>
         </w:rPr>
-      </w:pPr>
+        <w:t>EDUCATION</w:t>
+      </w:r>
       <w:r>
         <w:rPr>
           <w:rFonts w:eastAsia="Book Antiqua" w:cstheme="minorHAnsi"/>
           <w:b/>
         </w:rPr>
-        <w:t>EDUCATION</w:t>
-      </w:r>
-    </w:p>
-    <w:p>
-      <w:pPr>
-        <w:numPr>
-          <w:ilvl w:val="0"/>
-          <w:numId w:val="12"/>
-        </w:numPr>
-        <w:ind w:left="720" w:hanging="360"/>
-        <w:rPr>
-          <w:rFonts w:eastAsia="Calibri" w:cstheme="minorHAnsi"/>
-        </w:rPr>
-      </w:pPr>
+        <w:t xml:space="preserve">: </w:t>
+      </w:r>
       <w:r>
         <w:rPr>
           <w:rFonts w:eastAsia="Calibri" w:cstheme="minorHAnsi"/>
@@ -2233,13 +2596,7 @@
         <w:rPr>
           <w:rFonts w:eastAsia="Calibri" w:cstheme="minorHAnsi"/>
         </w:rPr>
-        <w:t xml:space="preserve"> University</w:t>
-      </w:r>
-      <w:r>
-        <w:rPr>
-          <w:rFonts w:eastAsia="Calibri" w:cstheme="minorHAnsi"/>
-        </w:rPr>
-        <w:t>.</w:t>
+        <w:t xml:space="preserve"> University.</w:t>
       </w:r>
     </w:p>
     <w:sectPr>
@@ -2304,6 +2661,32 @@
 
 <file path=word/numbering.xml><?xml version="1.0" encoding="utf-8"?>
 <w:numbering xmlns:wpc="http://schemas.microsoft.com/office/word/2010/wordprocessingCanvas" xmlns:cx="http://schemas.microsoft.com/office/drawing/2014/chartex" xmlns:cx1="http://schemas.microsoft.com/office/drawing/2015/9/8/chartex" xmlns:cx2="http://schemas.microsoft.com/office/drawing/2015/10/21/chartex" xmlns:cx3="http://schemas.microsoft.com/office/drawing/2016/5/9/chartex" xmlns:cx4="http://schemas.microsoft.com/office/drawing/2016/5/10/chartex" xmlns:cx5="http://schemas.microsoft.com/office/drawing/2016/5/11/chartex" xmlns:cx6="http://schemas.microsoft.com/office/drawing/2016/5/12/chartex" xmlns:cx7="http://schemas.microsoft.com/office/drawing/2016/5/13/chartex" xmlns:cx8="http://schemas.microsoft.com/office/drawing/2016/5/14/chartex" xmlns:mc="http://schemas.openxmlformats.org/markup-compatibility/2006" xmlns:aink="http://schemas.microsoft.com/office/drawing/2016/ink" xmlns:am3d="http://schemas.microsoft.com/office/drawing/2017/model3d" xmlns:o="urn:schemas-microsoft-com:office:office" xmlns:oel="http://schemas.microsoft.com/office/2019/extlst" xmlns:r="http://schemas.openxmlformats.org/officeDocument/2006/relationships" xmlns:m="http://schemas.openxmlformats.org/officeDocument/2006/math" xmlns:v="urn:schemas-microsoft-com:vml" xmlns:wp14="http://schemas.microsoft.com/office/word/2010/wordprocessingDrawing" xmlns:wp="http://schemas.openxmlformats.org/drawingml/2006/wordprocessingDrawing" xmlns:w10="urn:schemas-microsoft-com:office:word" xmlns:w="http://schemas.openxmlformats.org/wordprocessingml/2006/main" xmlns:w14="http://schemas.microsoft.com/office/word/2010/wordml" xmlns:w15="http://schemas.microsoft.com/office/word/2012/wordml" xmlns:w16cex="http://schemas.microsoft.com/office/word/2018/wordml/cex" xmlns:w16cid="http://schemas.microsoft.com/office/word/2016/wordml/cid" xmlns:w16="http://schemas.microsoft.com/office/word/2018/wordml" xmlns:w16sdtdh="http://schemas.microsoft.com/office/word/2020/wordml/sdtdatahash" xmlns:w16se="http://schemas.microsoft.com/office/word/2015/wordml/symex" xmlns:wpg="http://schemas.microsoft.com/office/word/2010/wordprocessingGroup" xmlns:wpi="http://schemas.microsoft.com/office/word/2010/wordprocessingInk" xmlns:wne="http://schemas.microsoft.com/office/word/2006/wordml" xmlns:wps="http://schemas.microsoft.com/office/word/2010/wordprocessingShape" mc:Ignorable="w14 w15 w16se w16cid w16 w16cex w16sdtdh wp14">
+  <w:numPicBullet w:numPicBulletId="0">
+    <w:pict>
+      <v:shapetype id="_x0000_t75" coordsize="21600,21600" o:spt="75" o:preferrelative="t" path="m@4@5l@4@11@9@11@9@5xe" filled="f" stroked="f">
+        <v:stroke joinstyle="miter"/>
+        <v:formulas>
+          <v:f eqn="if lineDrawn pixelLineWidth 0"/>
+          <v:f eqn="sum @0 1 0"/>
+          <v:f eqn="sum 0 0 @1"/>
+          <v:f eqn="prod @2 1 2"/>
+          <v:f eqn="prod @3 21600 pixelWidth"/>
+          <v:f eqn="prod @3 21600 pixelHeight"/>
+          <v:f eqn="sum @0 0 1"/>
+          <v:f eqn="prod @6 1 2"/>
+          <v:f eqn="prod @7 21600 pixelWidth"/>
+          <v:f eqn="sum @8 21600 0"/>
+          <v:f eqn="prod @7 21600 pixelHeight"/>
+          <v:f eqn="sum @10 21600 0"/>
+        </v:formulas>
+        <v:path o:extrusionok="f" gradientshapeok="t" o:connecttype="rect"/>
+        <o:lock v:ext="edit" aspectratio="t"/>
+      </v:shapetype>
+      <v:shape id="_x0000_i1084" type="#_x0000_t75" alt="Shape&#10;&#10;Description automatically generated with low confidence" style="width:375pt;height:375pt;visibility:visible;mso-wrap-style:square" o:bullet="t">
+        <v:imagedata r:id="rId1" o:title="Shape&#10;&#10;Description automatically generated with low confidence"/>
+      </v:shape>
+    </w:pict>
+  </w:numPicBullet>
   <w:abstractNum w:abstractNumId="0" w15:restartNumberingAfterBreak="0">
     <w:nsid w:val="04A42C15"/>
     <w:multiLevelType w:val="hybridMultilevel"/>
@@ -3586,6 +3969,27 @@
     <w:name w:val="Normal"/>
     <w:qFormat/>
   </w:style>
+  <w:style w:type="paragraph" w:styleId="Heading1">
+    <w:name w:val="heading 1"/>
+    <w:basedOn w:val="Normal"/>
+    <w:next w:val="Normal"/>
+    <w:link w:val="Heading1Char"/>
+    <w:uiPriority w:val="9"/>
+    <w:qFormat/>
+    <w:rsid w:val="0035702E"/>
+    <w:pPr>
+      <w:keepNext/>
+      <w:keepLines/>
+      <w:spacing w:before="240" w:after="0"/>
+      <w:outlineLvl w:val="0"/>
+    </w:pPr>
+    <w:rPr>
+      <w:rFonts w:asciiTheme="majorHAnsi" w:eastAsiaTheme="majorEastAsia" w:hAnsiTheme="majorHAnsi" w:cstheme="majorBidi"/>
+      <w:color w:val="2F5496" w:themeColor="accent1" w:themeShade="BF"/>
+      <w:sz w:val="32"/>
+      <w:szCs w:val="32"/>
+    </w:rPr>
+  </w:style>
   <w:style w:type="character" w:default="1" w:styleId="DefaultParagraphFont">
     <w:name w:val="Default Paragraph Font"/>
     <w:uiPriority w:val="1"/>
@@ -3690,6 +4094,31 @@
     <w:link w:val="Footer"/>
     <w:uiPriority w:val="99"/>
     <w:rsid w:val="00161F02"/>
+  </w:style>
+  <w:style w:type="character" w:customStyle="1" w:styleId="Heading1Char">
+    <w:name w:val="Heading 1 Char"/>
+    <w:basedOn w:val="DefaultParagraphFont"/>
+    <w:link w:val="Heading1"/>
+    <w:uiPriority w:val="9"/>
+    <w:rsid w:val="0035702E"/>
+    <w:rPr>
+      <w:rFonts w:asciiTheme="majorHAnsi" w:eastAsiaTheme="majorEastAsia" w:hAnsiTheme="majorHAnsi" w:cstheme="majorBidi"/>
+      <w:color w:val="2F5496" w:themeColor="accent1" w:themeShade="BF"/>
+      <w:sz w:val="32"/>
+      <w:szCs w:val="32"/>
+    </w:rPr>
+  </w:style>
+  <w:style w:type="character" w:styleId="FollowedHyperlink">
+    <w:name w:val="FollowedHyperlink"/>
+    <w:basedOn w:val="DefaultParagraphFont"/>
+    <w:uiPriority w:val="99"/>
+    <w:semiHidden/>
+    <w:unhideWhenUsed/>
+    <w:rsid w:val="00637689"/>
+    <w:rPr>
+      <w:color w:val="954F72" w:themeColor="followedHyperlink"/>
+      <w:u w:val="single"/>
+    </w:rPr>
   </w:style>
 </w:styles>
 </file>
